--- a/TestPlan_CNPM.docx
+++ b/TestPlan_CNPM.docx
@@ -806,13 +806,7 @@
               <w:rPr>
                 <w:szCs w:val="22"/>
               </w:rPr>
-              <w:t>1</w:t>
-            </w:r>
-            <w:r>
-              <w:rPr>
-                <w:szCs w:val="22"/>
-              </w:rPr>
-              <w:t xml:space="preserve"> ngày</w:t>
+              <w:t>1 ngày</w:t>
             </w:r>
           </w:p>
         </w:tc>
@@ -840,13 +834,7 @@
               <w:rPr>
                 <w:szCs w:val="22"/>
               </w:rPr>
-              <w:t>2/06</w:t>
-            </w:r>
-            <w:r>
-              <w:rPr>
-                <w:szCs w:val="22"/>
-              </w:rPr>
-              <w:t>/2021</w:t>
+              <w:t>2/06/2021</w:t>
             </w:r>
           </w:p>
         </w:tc>
@@ -876,26 +864,13 @@
                 <w:bCs/>
                 <w:szCs w:val="22"/>
               </w:rPr>
-              <w:t>2</w:t>
-            </w:r>
-            <w:r>
-              <w:rPr>
-                <w:bCs/>
-                <w:szCs w:val="22"/>
-              </w:rPr>
-              <w:t>/</w:t>
-            </w:r>
-            <w:r>
-              <w:rPr>
-                <w:szCs w:val="22"/>
-              </w:rPr>
-              <w:t>6</w:t>
-            </w:r>
-            <w:r>
-              <w:rPr>
-                <w:szCs w:val="22"/>
-              </w:rPr>
-              <w:t>/2021</w:t>
+              <w:t>2/</w:t>
+            </w:r>
+            <w:r>
+              <w:rPr>
+                <w:szCs w:val="22"/>
+              </w:rPr>
+              <w:t>6/2021</w:t>
             </w:r>
           </w:p>
         </w:tc>
@@ -985,13 +960,7 @@
               <w:rPr>
                 <w:szCs w:val="22"/>
               </w:rPr>
-              <w:t>1</w:t>
-            </w:r>
-            <w:r>
-              <w:rPr>
-                <w:szCs w:val="22"/>
-              </w:rPr>
-              <w:t xml:space="preserve"> ngày</w:t>
+              <w:t>1 ngày</w:t>
             </w:r>
           </w:p>
         </w:tc>
@@ -1019,13 +988,7 @@
               <w:rPr>
                 <w:szCs w:val="22"/>
               </w:rPr>
-              <w:t>3</w:t>
-            </w:r>
-            <w:r>
-              <w:rPr>
-                <w:szCs w:val="22"/>
-              </w:rPr>
-              <w:t>/06/2021</w:t>
+              <w:t>3/06/2021</w:t>
             </w:r>
           </w:p>
         </w:tc>
@@ -1144,13 +1107,7 @@
               <w:rPr>
                 <w:szCs w:val="22"/>
               </w:rPr>
-              <w:t>1</w:t>
-            </w:r>
-            <w:r>
-              <w:rPr>
-                <w:szCs w:val="22"/>
-              </w:rPr>
-              <w:t xml:space="preserve"> ngày</w:t>
+              <w:t>1 ngày</w:t>
             </w:r>
           </w:p>
         </w:tc>
@@ -1178,13 +1135,7 @@
               <w:rPr>
                 <w:szCs w:val="22"/>
               </w:rPr>
-              <w:t>4</w:t>
-            </w:r>
-            <w:r>
-              <w:rPr>
-                <w:szCs w:val="22"/>
-              </w:rPr>
-              <w:t>/06/2021</w:t>
+              <w:t>4/06/2021</w:t>
             </w:r>
           </w:p>
         </w:tc>
@@ -1303,13 +1254,7 @@
               <w:rPr>
                 <w:szCs w:val="22"/>
               </w:rPr>
-              <w:t>1</w:t>
-            </w:r>
-            <w:r>
-              <w:rPr>
-                <w:szCs w:val="22"/>
-              </w:rPr>
-              <w:t xml:space="preserve"> ngày</w:t>
+              <w:t>1 ngày</w:t>
             </w:r>
           </w:p>
         </w:tc>
@@ -1458,14 +1403,7 @@
                 <w:bCs/>
                 <w:szCs w:val="22"/>
               </w:rPr>
-              <w:t>1</w:t>
-            </w:r>
-            <w:r>
-              <w:rPr>
-                <w:bCs/>
-                <w:szCs w:val="22"/>
-              </w:rPr>
-              <w:t xml:space="preserve"> ngày</w:t>
+              <w:t>1 ngày</w:t>
             </w:r>
           </w:p>
         </w:tc>
@@ -1615,14 +1553,7 @@
                 <w:bCs/>
                 <w:szCs w:val="22"/>
               </w:rPr>
-              <w:t>1</w:t>
-            </w:r>
-            <w:r>
-              <w:rPr>
-                <w:bCs/>
-                <w:szCs w:val="22"/>
-              </w:rPr>
-              <w:t xml:space="preserve"> ngày</w:t>
+              <w:t>1 ngày</w:t>
             </w:r>
           </w:p>
         </w:tc>
@@ -1651,13 +1582,7 @@
               <w:rPr>
                 <w:szCs w:val="22"/>
               </w:rPr>
-              <w:t>5</w:t>
-            </w:r>
-            <w:r>
-              <w:rPr>
-                <w:szCs w:val="22"/>
-              </w:rPr>
-              <w:t>/06/2021</w:t>
+              <w:t>5/06/2021</w:t>
             </w:r>
           </w:p>
         </w:tc>
@@ -1778,14 +1703,7 @@
                 <w:bCs/>
                 <w:szCs w:val="22"/>
               </w:rPr>
-              <w:t>1</w:t>
-            </w:r>
-            <w:r>
-              <w:rPr>
-                <w:bCs/>
-                <w:szCs w:val="22"/>
-              </w:rPr>
-              <w:t xml:space="preserve"> ngày</w:t>
+              <w:t>1 ngày</w:t>
             </w:r>
           </w:p>
         </w:tc>
@@ -1814,13 +1732,7 @@
               <w:rPr>
                 <w:szCs w:val="22"/>
               </w:rPr>
-              <w:t>6</w:t>
-            </w:r>
-            <w:r>
-              <w:rPr>
-                <w:szCs w:val="22"/>
-              </w:rPr>
-              <w:t>/06/2021</w:t>
+              <w:t>6/06/2021</w:t>
             </w:r>
           </w:p>
         </w:tc>
@@ -3528,8 +3440,10 @@
                 <w:sz w:val="22"/>
                 <w:szCs w:val="22"/>
               </w:rPr>
-              <w:t>: tạo thành viên, thêm thẻ thành viên</w:t>
-            </w:r>
+              <w:t xml:space="preserve"> tạo giỏ hàng và thanh toán..</w:t>
+            </w:r>
+            <w:bookmarkStart w:id="28" w:name="_GoBack"/>
+            <w:bookmarkEnd w:id="28"/>
           </w:p>
         </w:tc>
       </w:tr>
@@ -3577,15 +3491,7 @@
                 <w:sz w:val="22"/>
                 <w:szCs w:val="22"/>
               </w:rPr>
-              <w:t>Test Designer / Tester: Thiết kế và viết các test case, thực thi các testcase cho 2 chức năng</w:t>
-            </w:r>
-            <w:r>
-              <w:rPr>
-                <w:rFonts w:ascii="Arial" w:hAnsi="Arial" w:cs="Arial"/>
-                <w:sz w:val="22"/>
-                <w:szCs w:val="22"/>
-              </w:rPr>
-              <w:t xml:space="preserve"> thống kê và báo cáo.</w:t>
+              <w:t>Test Designer / Tester: Thiết kế và viết các test case, thực thi các testcase cho 2 chức năng thống kê và báo cáo.</w:t>
             </w:r>
           </w:p>
         </w:tc>
@@ -3629,7 +3535,7 @@
                 <w:sz w:val="22"/>
                 <w:szCs w:val="22"/>
               </w:rPr>
-              <w:t>Test Designer / Tester: Thiết kế và viết các testcase bổ sung</w:t>
+              <w:t>Test Designer / Tester: Thiết kế và viết các testcase bổ sung. Lập testcase cho 2 chức năng</w:t>
             </w:r>
             <w:r>
               <w:rPr>
@@ -3637,31 +3543,7 @@
                 <w:sz w:val="22"/>
                 <w:szCs w:val="22"/>
               </w:rPr>
-              <w:t xml:space="preserve">. Lập </w:t>
-            </w:r>
-            <w:r>
-              <w:rPr>
-                <w:rFonts w:ascii="Arial" w:hAnsi="Arial" w:cs="Arial"/>
-                <w:sz w:val="22"/>
-                <w:szCs w:val="22"/>
-              </w:rPr>
-              <w:t>testcase cho 2 c</w:t>
-            </w:r>
-            <w:r>
-              <w:rPr>
-                <w:rFonts w:ascii="Arial" w:hAnsi="Arial" w:cs="Arial"/>
-                <w:sz w:val="22"/>
-                <w:szCs w:val="22"/>
-              </w:rPr>
-              <w:t>hức năng tạo giỏ hàng và thanh toán.</w:t>
-            </w:r>
-            <w:r>
-              <w:rPr>
-                <w:rFonts w:ascii="Arial" w:hAnsi="Arial" w:cs="Arial"/>
-                <w:sz w:val="22"/>
-                <w:szCs w:val="22"/>
-              </w:rPr>
-              <w:t>.</w:t>
+              <w:t>tạo thành viên, thêm thẻ thành viên</w:t>
             </w:r>
           </w:p>
         </w:tc>
@@ -3723,11 +3605,11 @@
       <w:pPr>
         <w:pStyle w:val="bang0"/>
       </w:pPr>
-      <w:bookmarkStart w:id="28" w:name="_Toc72004677"/>
+      <w:bookmarkStart w:id="29" w:name="_Toc72004677"/>
       <w:r>
         <w:t>Bảng 2.5 Nhân sự</w:t>
       </w:r>
-      <w:bookmarkEnd w:id="28"/>
+      <w:bookmarkEnd w:id="29"/>
     </w:p>
     <w:p>
       <w:pPr>
@@ -4034,6 +3916,7 @@
           <w:szCs w:val="32"/>
           <w:lang w:val="en-US"/>
         </w:rPr>
+        <w:lastRenderedPageBreak/>
         <w:t>Chứ</w:t>
       </w:r>
       <w:r>
@@ -4056,7 +3939,6 @@
         </w:numPr>
       </w:pPr>
       <w:r>
-        <w:lastRenderedPageBreak/>
         <w:t>Tổng tiền phải trùng khớp với tổng tiền trước khi thanh toán.</w:t>
       </w:r>
     </w:p>
@@ -4621,6 +4503,7 @@
                 <w:sz w:val="26"/>
                 <w:szCs w:val="26"/>
               </w:rPr>
+              <w:lastRenderedPageBreak/>
               <w:t>Chịu trách nhiệm kiểm thử</w:t>
             </w:r>
           </w:p>
@@ -4684,7 +4567,6 @@
                 <w:sz w:val="26"/>
                 <w:szCs w:val="26"/>
               </w:rPr>
-              <w:lastRenderedPageBreak/>
               <w:t>Cách kiểm thử</w:t>
             </w:r>
           </w:p>
@@ -4787,11 +4669,11 @@
       <w:pPr>
         <w:pStyle w:val="bang0"/>
       </w:pPr>
-      <w:bookmarkStart w:id="29" w:name="_Toc72004678"/>
+      <w:bookmarkStart w:id="30" w:name="_Toc72004678"/>
       <w:r>
         <w:t>Bảng 2.6 Kiểm thử chức năng</w:t>
       </w:r>
-      <w:bookmarkEnd w:id="29"/>
+      <w:bookmarkEnd w:id="30"/>
     </w:p>
     <w:p>
       <w:pPr>
@@ -4843,8 +4725,6 @@
         </w:rPr>
         <w:t>Passed tất cả các testcases đã được định nghĩa.</w:t>
       </w:r>
-      <w:bookmarkStart w:id="30" w:name="_GoBack"/>
-      <w:bookmarkEnd w:id="30"/>
     </w:p>
     <w:p>
       <w:pPr>
